--- a/runtime_data/Journal.docx
+++ b/runtime_data/Journal.docx
@@ -35,6 +35,14 @@
       </w:pPr>
     </w:p>
     <w:p>
+      <w:pPr>
+        <w:rPr>
+          <w:b/>
+          <w:bCs/>
+        </w:rPr>
+      </w:pPr>
+    </w:p>
+    <w:p>
       <w:r>
         <w:t>March 12</w:t>
       </w:r>
@@ -97,7 +105,7 @@
       </w:r>
       <w:proofErr w:type="spellEnd"/>
       <w:r>
-        <w:t xml:space="preserve">” </w:t>
+        <w:t>”</w:t>
       </w:r>
     </w:p>
     <w:p/>
@@ -165,6 +173,7 @@
         <w:t xml:space="preserve">. I also hope that this reduces possible errors from running the code on different operating systems. </w:t>
       </w:r>
     </w:p>
+    <w:p/>
     <w:p/>
     <w:p>
       <w:r>
@@ -244,6 +253,80 @@
       <w:proofErr w:type="spellEnd"/>
       <w:r>
         <w:t xml:space="preserve">-generated files. </w:t>
+      </w:r>
+    </w:p>
+    <w:p/>
+    <w:p/>
+    <w:p>
+      <w:r>
+        <w:t>March 21</w:t>
+      </w:r>
+      <w:r>
+        <w:rPr>
+          <w:vertAlign w:val="superscript"/>
+        </w:rPr>
+        <w:t>st</w:t>
+      </w:r>
+      <w:r>
+        <w:t>, 2020</w:t>
+      </w:r>
+    </w:p>
+    <w:p/>
+    <w:p>
+      <w:r>
+        <w:t xml:space="preserve">I’ve successfully created a new branch of the </w:t>
+      </w:r>
+      <w:proofErr w:type="spellStart"/>
+      <w:r>
+        <w:t>git</w:t>
+      </w:r>
+      <w:proofErr w:type="spellEnd"/>
+      <w:r>
+        <w:t xml:space="preserve"> repo with my version of k_mer_creator.py</w:t>
+      </w:r>
+    </w:p>
+    <w:p/>
+    <w:p>
+      <w:r>
+        <w:t xml:space="preserve">I’ve noticed that both the old and new versions of k_mer_creator.py do not create the </w:t>
+      </w:r>
+      <w:proofErr w:type="spellStart"/>
+      <w:r>
+        <w:t>test_reads</w:t>
+      </w:r>
+      <w:proofErr w:type="spellEnd"/>
+      <w:r>
+        <w:t>…</w:t>
+      </w:r>
+      <w:proofErr w:type="spellStart"/>
+      <w:r>
+        <w:t>fastq</w:t>
+      </w:r>
+      <w:proofErr w:type="spellEnd"/>
+      <w:r>
+        <w:t xml:space="preserve"> files on windows systems but do on </w:t>
+      </w:r>
+      <w:proofErr w:type="spellStart"/>
+      <w:r>
+        <w:t>osx</w:t>
+      </w:r>
+      <w:proofErr w:type="spellEnd"/>
+      <w:r>
+        <w:t xml:space="preserve">. </w:t>
+      </w:r>
+    </w:p>
+    <w:p/>
+    <w:p>
+      <w:r>
+        <w:t xml:space="preserve">Implemented </w:t>
+      </w:r>
+      <w:proofErr w:type="spellStart"/>
+      <w:r>
+        <w:t>Pathlib</w:t>
+      </w:r>
+      <w:proofErr w:type="spellEnd"/>
+      <w:r>
+        <w:t xml:space="preserve"> so that it </w:t>
       </w:r>
       <w:bookmarkStart w:id="0" w:name="_GoBack"/>
       <w:bookmarkEnd w:id="0"/>

--- a/runtime_data/Journal.docx
+++ b/runtime_data/Journal.docx
@@ -328,9 +328,78 @@
       <w:r>
         <w:t xml:space="preserve"> so that it </w:t>
       </w:r>
+    </w:p>
+    <w:p/>
+    <w:p>
+      <w:r>
+        <w:t>April 7</w:t>
+      </w:r>
+      <w:r>
+        <w:rPr>
+          <w:vertAlign w:val="superscript"/>
+        </w:rPr>
+        <w:t>th</w:t>
+      </w:r>
+      <w:proofErr w:type="gramStart"/>
+      <w:r>
+        <w:t xml:space="preserve"> 2020</w:t>
+      </w:r>
+      <w:proofErr w:type="gramEnd"/>
+    </w:p>
+    <w:p/>
+    <w:p>
+      <w:r>
+        <w:t xml:space="preserve">After much tinkering, I got </w:t>
+      </w:r>
+      <w:proofErr w:type="spellStart"/>
+      <w:r>
+        <w:t>analyze_range</w:t>
+      </w:r>
+      <w:proofErr w:type="spellEnd"/>
+      <w:r>
+        <w:t xml:space="preserve"> and all of the functions it calls to run from a .</w:t>
+      </w:r>
+      <w:proofErr w:type="spellStart"/>
+      <w:r>
+        <w:t>py</w:t>
+      </w:r>
+      <w:proofErr w:type="spellEnd"/>
+      <w:r>
+        <w:t xml:space="preserve"> file in the </w:t>
+      </w:r>
+      <w:proofErr w:type="spellStart"/>
+      <w:r>
+        <w:t>VirLab</w:t>
+      </w:r>
+      <w:proofErr w:type="spellEnd"/>
+      <w:r>
+        <w:t xml:space="preserve"> dir. </w:t>
+      </w:r>
+    </w:p>
+    <w:p/>
+    <w:p>
+      <w:r>
+        <w:t xml:space="preserve">This included making and importing a function that makes the paths to datasets into just the name of the dataset dir. It takes in str objects or object types used by </w:t>
+      </w:r>
+      <w:proofErr w:type="spellStart"/>
+      <w:r>
+        <w:t>PathLib</w:t>
+      </w:r>
+      <w:proofErr w:type="spellEnd"/>
+      <w:r>
+        <w:t xml:space="preserve"> and outputs a str object. This function should work across operating systems. </w:t>
+      </w:r>
+    </w:p>
+    <w:p/>
+    <w:p/>
+    <w:p>
+      <w:r>
+        <w:t>Now I am beginning work on making the randomreads.sh file handle paths that contain spaces.</w:t>
+      </w:r>
       <w:bookmarkStart w:id="0" w:name="_GoBack"/>
       <w:bookmarkEnd w:id="0"/>
     </w:p>
+    <w:p/>
     <w:sectPr>
       <w:pgSz w:w="12240" w:h="15840"/>
       <w:pgMar w:top="1440" w:right="1440" w:bottom="1440" w:left="1440" w:header="720" w:footer="720" w:gutter="0"/>
